--- a/Reference.docx
+++ b/Reference.docx
@@ -153,7 +153,75 @@
           <w:rPr>
             <w:rStyle w:val="Hyperlink"/>
           </w:rPr>
-          <w:t>https://create-react-app.dev/docs/adding-a-stylesheet/</w:t>
+          <w:t>https://create-react-app.dev/d</w:t>
+        </w:r>
+        <w:r>
+          <w:rPr>
+            <w:rStyle w:val="Hyperlink"/>
+          </w:rPr>
+          <w:t>o</w:t>
+        </w:r>
+        <w:r>
+          <w:rPr>
+            <w:rStyle w:val="Hyperlink"/>
+          </w:rPr>
+          <w:t>cs/adding-a-stylesheet/</w:t>
+        </w:r>
+      </w:hyperlink>
+      <w:r>
+        <w:t xml:space="preserve"> </w:t>
+      </w:r>
+    </w:p>
+    <w:p>
+      <w:pPr>
+        <w:pStyle w:val="ListParagraph"/>
+        <w:numPr>
+          <w:ilvl w:val="0"/>
+          <w:numId w:val="1"/>
+        </w:numPr>
+        <w:rPr>
+          <w:b/>
+          <w:bCs/>
+        </w:rPr>
+      </w:pPr>
+      <w:hyperlink r:id="rId9" w:history="1">
+        <w:r>
+          <w:rPr>
+            <w:rStyle w:val="Hyperlink"/>
+            <w:b/>
+            <w:bCs/>
+          </w:rPr>
+          <w:t>https://www.canva.com/en_gb/</w:t>
+        </w:r>
+      </w:hyperlink>
+      <w:r>
+        <w:rPr>
+          <w:b/>
+          <w:bCs/>
+        </w:rPr>
+        <w:t xml:space="preserve"> </w:t>
+      </w:r>
+    </w:p>
+    <w:p>
+      <w:pPr>
+        <w:pStyle w:val="ListParagraph"/>
+        <w:numPr>
+          <w:ilvl w:val="0"/>
+          <w:numId w:val="1"/>
+        </w:numPr>
+      </w:pPr>
+      <w:r>
+        <w:t>Getting Started with Tailwind CSS</w:t>
+      </w:r>
+      <w:r>
+        <w:t xml:space="preserve">: </w:t>
+      </w:r>
+      <w:hyperlink r:id="rId10" w:history="1">
+        <w:r>
+          <w:rPr>
+            <w:rStyle w:val="Hyperlink"/>
+          </w:rPr>
+          <w:t>https://www.geeksforgeeks.org/getting-started-with-tailwind-css/</w:t>
         </w:r>
       </w:hyperlink>
       <w:r>

--- a/Reference.docx
+++ b/Reference.docx
@@ -19,18 +19,10 @@
         </w:numPr>
       </w:pPr>
       <w:r>
-        <w:t xml:space="preserve">React </w:t>
-      </w:r>
-      <w:proofErr w:type="gramStart"/>
-      <w:r>
-        <w:t>Tutorial</w:t>
-      </w:r>
-      <w:r>
-        <w:t>(</w:t>
-      </w:r>
-      <w:proofErr w:type="gramEnd"/>
-      <w:r>
-        <w:t>2025/01/28):</w:t>
+        <w:t>React Tutorial</w:t>
+      </w:r>
+      <w:r>
+        <w:t>(2025/01/28):</w:t>
       </w:r>
       <w:hyperlink r:id="rId5" w:history="1">
         <w:r>
@@ -53,18 +45,10 @@
         </w:numPr>
       </w:pPr>
       <w:r>
-        <w:t xml:space="preserve">Run JavaScript </w:t>
-      </w:r>
-      <w:proofErr w:type="gramStart"/>
-      <w:r>
-        <w:t>Everywhere</w:t>
-      </w:r>
-      <w:r>
-        <w:t>(</w:t>
-      </w:r>
-      <w:proofErr w:type="gramEnd"/>
-      <w:r>
-        <w:t xml:space="preserve">2025/01/28): </w:t>
+        <w:t>Run JavaScript Everywhere</w:t>
+      </w:r>
+      <w:r>
+        <w:t xml:space="preserve">(2025/01/28): </w:t>
       </w:r>
       <w:hyperlink r:id="rId6" w:history="1">
         <w:r>
@@ -86,26 +70,8 @@
           <w:numId w:val="1"/>
         </w:numPr>
       </w:pPr>
-      <w:proofErr w:type="spellStart"/>
-      <w:proofErr w:type="gramStart"/>
-      <w:r>
-        <w:t>npm</w:t>
-      </w:r>
-      <w:proofErr w:type="spellEnd"/>
-      <w:r>
-        <w:t xml:space="preserve"> :</w:t>
-      </w:r>
-      <w:proofErr w:type="gramEnd"/>
-      <w:r>
-        <w:t xml:space="preserve"> File C:\Program Files\</w:t>
-      </w:r>
-      <w:proofErr w:type="spellStart"/>
-      <w:r>
-        <w:t>nodejs</w:t>
-      </w:r>
-      <w:proofErr w:type="spellEnd"/>
-      <w:r>
-        <w:t xml:space="preserve">\npm.ps1 cannot be loaded because running script is disabled on pc </w:t>
+      <w:r>
+        <w:t xml:space="preserve">npm : File C:\Program Files\nodejs\npm.ps1 cannot be loaded because running script is disabled on pc </w:t>
       </w:r>
       <w:r>
         <w:t xml:space="preserve"> (2025/01/28): </w:t>
@@ -139,33 +105,14 @@
           <w:b/>
           <w:bCs/>
         </w:rPr>
-        <w:t>Adding a Stylesheet</w:t>
-      </w:r>
-      <w:r>
-        <w:rPr>
-          <w:b/>
-          <w:bCs/>
-        </w:rPr>
-        <w:t xml:space="preserve">: </w:t>
+        <w:t xml:space="preserve">Adding a Stylesheet: </w:t>
       </w:r>
       <w:hyperlink r:id="rId8" w:history="1">
         <w:r>
           <w:rPr>
             <w:rStyle w:val="Hyperlink"/>
           </w:rPr>
-          <w:t>https://create-react-app.dev/d</w:t>
-        </w:r>
-        <w:r>
-          <w:rPr>
-            <w:rStyle w:val="Hyperlink"/>
-          </w:rPr>
-          <w:t>o</w:t>
-        </w:r>
-        <w:r>
-          <w:rPr>
-            <w:rStyle w:val="Hyperlink"/>
-          </w:rPr>
-          <w:t>cs/adding-a-stylesheet/</w:t>
+          <w:t>https://create-react-app.dev/docs/adding-a-stylesheet/</w:t>
         </w:r>
       </w:hyperlink>
       <w:r>
@@ -191,23 +138,7 @@
             <w:b/>
             <w:bCs/>
           </w:rPr>
-          <w:t>https://www.</w:t>
-        </w:r>
-        <w:r>
-          <w:rPr>
-            <w:rStyle w:val="Hyperlink"/>
-            <w:b/>
-            <w:bCs/>
-          </w:rPr>
-          <w:t>c</w:t>
-        </w:r>
-        <w:r>
-          <w:rPr>
-            <w:rStyle w:val="Hyperlink"/>
-            <w:b/>
-            <w:bCs/>
-          </w:rPr>
-          <w:t>anva.com/en_gb/</w:t>
+          <w:t>https://www.canva.com/en_gb/</w:t>
         </w:r>
       </w:hyperlink>
       <w:r>
@@ -284,7 +215,7 @@
       <w:r>
         <w:t xml:space="preserve">: </w:t>
       </w:r>
-      <w:hyperlink r:id="rId12" w:history="1">
+      <w:hyperlink r:id="rId12" w:anchor="product-application-ui" w:history="1">
         <w:r>
           <w:rPr>
             <w:rStyle w:val="Hyperlink"/>
@@ -316,6 +247,32 @@
             <w:rStyle w:val="Hyperlink"/>
           </w:rPr>
           <w:t>https://nextjs.org/docs?utm_source=create-next-app&amp;utm_medium=appdir-template-tw&amp;utm_campaign=create-next-app</w:t>
+        </w:r>
+      </w:hyperlink>
+      <w:r>
+        <w:t xml:space="preserve"> </w:t>
+      </w:r>
+    </w:p>
+    <w:p>
+      <w:pPr>
+        <w:pStyle w:val="ListParagraph"/>
+        <w:numPr>
+          <w:ilvl w:val="0"/>
+          <w:numId w:val="1"/>
+        </w:numPr>
+      </w:pPr>
+      <w:r>
+        <w:t>Next.js with Prisma and SQLite</w:t>
+      </w:r>
+      <w:r>
+        <w:t xml:space="preserve">: </w:t>
+      </w:r>
+      <w:hyperlink r:id="rId14" w:history="1">
+        <w:r>
+          <w:rPr>
+            <w:rStyle w:val="Hyperlink"/>
+          </w:rPr>
+          <w:t>https://www.robinwieruch.de/next-prisma-sqlite/</w:t>
         </w:r>
       </w:hyperlink>
       <w:r>
@@ -1063,6 +1020,7 @@
   <w:style w:type="character" w:default="1" w:styleId="DefaultParagraphFont">
     <w:name w:val="Default Paragraph Font"/>
     <w:uiPriority w:val="1"/>
+    <w:semiHidden/>
     <w:unhideWhenUsed/>
   </w:style>
   <w:style w:type="table" w:default="1" w:styleId="TableNormal">
